--- a/עבודת הגשה - בנק.docx
+++ b/עבודת הגשה - בנק.docx
@@ -63,9 +63,20 @@
           <w:numId w:val="1"/>
         </w:numPr>
         <w:bidi/>
-        <w:rPr>
-          <w:rFonts w:asciiTheme="majorHAnsi" w:hAnsiTheme="majorHAnsi" w:cstheme="majorHAnsi"/>
-        </w:rPr>
+        <w:spacing w:line="240" w:lineRule="auto"/>
+        <w:rPr>
+          <w:rFonts w:asciiTheme="majorHAnsi" w:hAnsiTheme="majorHAnsi" w:cstheme="majorHAnsi"/>
+        </w:rPr>
+        <w:pPrChange w:id="0" w:author="Igal Kolikhman" w:date="2017-10-27T15:50:00Z">
+          <w:pPr>
+            <w:pStyle w:val="ListParagraph"/>
+            <w:numPr>
+              <w:numId w:val="1"/>
+            </w:numPr>
+            <w:bidi/>
+            <w:ind w:hanging="360"/>
+          </w:pPr>
+        </w:pPrChange>
       </w:pPr>
       <w:r>
         <w:rPr>
@@ -82,272 +93,11 @@
           <w:numId w:val="1"/>
         </w:numPr>
         <w:bidi/>
-        <w:rPr>
-          <w:rFonts w:asciiTheme="majorHAnsi" w:hAnsiTheme="majorHAnsi" w:cstheme="majorHAnsi"/>
-        </w:rPr>
-      </w:pPr>
-      <w:r>
-        <w:rPr>
-          <w:rFonts w:asciiTheme="majorHAnsi" w:hAnsiTheme="majorHAnsi" w:cstheme="majorHAnsi"/>
-          <w:rtl/>
-        </w:rPr>
-        <w:t>קובץ פייטון שמתאר את המחלקה של לקוח יחיד</w:t>
-      </w:r>
-    </w:p>
-    <w:p>
-      <w:pPr>
-        <w:pStyle w:val="ListParagraph"/>
-        <w:numPr>
-          <w:ilvl w:val="0"/>
-          <w:numId w:val="1"/>
-        </w:numPr>
-        <w:bidi/>
-        <w:rPr>
-          <w:rFonts w:asciiTheme="majorHAnsi" w:hAnsiTheme="majorHAnsi" w:cstheme="majorHAnsi"/>
-        </w:rPr>
-      </w:pPr>
-      <w:r>
-        <w:rPr>
-          <w:rFonts w:asciiTheme="majorHAnsi" w:hAnsiTheme="majorHAnsi" w:cstheme="majorHAnsi"/>
-        </w:rPr>
-        <w:t>main.py</w:t>
-      </w:r>
-    </w:p>
-    <w:p>
-      <w:pPr>
-        <w:pStyle w:val="ListParagraph"/>
-        <w:numPr>
-          <w:ilvl w:val="1"/>
-          <w:numId w:val="1"/>
-        </w:numPr>
-        <w:bidi/>
-        <w:rPr>
-          <w:rFonts w:asciiTheme="majorHAnsi" w:hAnsiTheme="majorHAnsi" w:cstheme="majorHAnsi"/>
-        </w:rPr>
-      </w:pPr>
-      <w:r>
-        <w:rPr>
-          <w:rFonts w:asciiTheme="majorHAnsi" w:hAnsiTheme="majorHAnsi" w:cstheme="majorHAnsi"/>
-          <w:rtl/>
-        </w:rPr>
-        <w:t>קובץ פייטון שמבצע קריאה של המשתמשים וחישוב של סיכון לכל משתמש חדש</w:t>
-      </w:r>
-    </w:p>
-    <w:p>
-      <w:pPr>
-        <w:pStyle w:val="ListParagraph"/>
-        <w:numPr>
-          <w:ilvl w:val="0"/>
-          <w:numId w:val="1"/>
-        </w:numPr>
-        <w:bidi/>
-        <w:rPr>
-          <w:rFonts w:asciiTheme="majorHAnsi" w:hAnsiTheme="majorHAnsi" w:cstheme="majorHAnsi"/>
-        </w:rPr>
-      </w:pPr>
-      <w:r>
-        <w:rPr>
-          <w:rFonts w:asciiTheme="majorHAnsi" w:hAnsiTheme="majorHAnsi" w:cstheme="majorHAnsi"/>
-        </w:rPr>
-        <w:t>customer_new.</w:t>
-      </w:r>
-      <w:del w:id="0" w:author="Igal Kolikhman" w:date="2017-10-27T12:45:00Z">
-        <w:r>
-          <w:rPr>
-            <w:rFonts w:asciiTheme="majorHAnsi" w:hAnsiTheme="majorHAnsi" w:cstheme="majorHAnsi"/>
-          </w:rPr>
-          <w:delText>py</w:delText>
-        </w:r>
-      </w:del>
-      <w:ins w:id="1" w:author="Igal Kolikhman" w:date="2017-10-27T12:45:00Z">
-        <w:r>
-          <w:rPr>
-            <w:rFonts w:asciiTheme="majorHAnsi" w:hAnsiTheme="majorHAnsi" w:cstheme="majorHAnsi"/>
-          </w:rPr>
-          <w:t>TXT</w:t>
-        </w:r>
-      </w:ins>
-    </w:p>
-    <w:p>
-      <w:pPr>
-        <w:pStyle w:val="ListParagraph"/>
-        <w:numPr>
-          <w:ilvl w:val="1"/>
-          <w:numId w:val="1"/>
-        </w:numPr>
-        <w:bidi/>
-        <w:rPr>
-          <w:rFonts w:asciiTheme="majorHAnsi" w:hAnsiTheme="majorHAnsi" w:cstheme="majorHAnsi"/>
-        </w:rPr>
-      </w:pPr>
-      <w:r>
-        <w:rPr>
-          <w:rFonts w:asciiTheme="majorHAnsi" w:hAnsiTheme="majorHAnsi" w:cstheme="majorHAnsi"/>
-          <w:rtl/>
-        </w:rPr>
-        <w:t>קובץ של לקוחות חדשים</w:t>
-      </w:r>
-    </w:p>
-    <w:p>
-      <w:pPr>
-        <w:pStyle w:val="ListParagraph"/>
-        <w:numPr>
-          <w:ilvl w:val="0"/>
-          <w:numId w:val="1"/>
-        </w:numPr>
-        <w:bidi/>
-        <w:rPr>
-          <w:rFonts w:asciiTheme="majorHAnsi" w:hAnsiTheme="majorHAnsi" w:cstheme="majorHAnsi"/>
-        </w:rPr>
-      </w:pPr>
-      <w:r>
-        <w:rPr>
-          <w:rFonts w:asciiTheme="majorHAnsi" w:hAnsiTheme="majorHAnsi" w:cstheme="majorHAnsi"/>
-        </w:rPr>
-        <w:t>customer_safe.</w:t>
-      </w:r>
-      <w:ins w:id="2" w:author="Igal Kolikhman" w:date="2017-10-27T12:45:00Z">
-        <w:r>
-          <w:rPr>
-            <w:rFonts w:asciiTheme="majorHAnsi" w:hAnsiTheme="majorHAnsi" w:cstheme="majorHAnsi"/>
-          </w:rPr>
-          <w:t xml:space="preserve"> </w:t>
-        </w:r>
-        <w:r>
-          <w:rPr>
-            <w:rFonts w:asciiTheme="majorHAnsi" w:hAnsiTheme="majorHAnsi" w:cstheme="majorHAnsi"/>
-          </w:rPr>
-          <w:t>TXT</w:t>
-        </w:r>
-      </w:ins>
-      <w:del w:id="3" w:author="Igal Kolikhman" w:date="2017-10-27T12:45:00Z">
-        <w:r>
-          <w:rPr>
-            <w:rFonts w:asciiTheme="majorHAnsi" w:hAnsiTheme="majorHAnsi" w:cstheme="majorHAnsi"/>
-          </w:rPr>
-          <w:delText>py</w:delText>
-        </w:r>
-      </w:del>
-    </w:p>
-    <w:p>
-      <w:pPr>
-        <w:pStyle w:val="ListParagraph"/>
-        <w:numPr>
-          <w:ilvl w:val="1"/>
-          <w:numId w:val="1"/>
-        </w:numPr>
-        <w:bidi/>
-        <w:rPr>
-          <w:rFonts w:asciiTheme="majorHAnsi" w:hAnsiTheme="majorHAnsi" w:cstheme="majorHAnsi"/>
-          <w:rtl/>
-        </w:rPr>
-      </w:pPr>
-      <w:r>
-        <w:rPr>
-          <w:rFonts w:asciiTheme="majorHAnsi" w:hAnsiTheme="majorHAnsi" w:cstheme="majorHAnsi"/>
-          <w:rtl/>
-        </w:rPr>
-        <w:t>קובץ של לקוחות בטוחים</w:t>
-      </w:r>
-    </w:p>
-    <w:p>
-      <w:pPr>
-        <w:pStyle w:val="ListParagraph"/>
-        <w:numPr>
-          <w:ilvl w:val="0"/>
-          <w:numId w:val="1"/>
-        </w:numPr>
-        <w:bidi/>
-        <w:rPr>
-          <w:ins w:id="4" w:author="Igal Kolikhman" w:date="2017-10-27T12:45:00Z"/>
-          <w:rFonts w:asciiTheme="majorHAnsi" w:hAnsiTheme="majorHAnsi" w:cstheme="majorHAnsi"/>
-        </w:rPr>
-      </w:pPr>
-      <w:ins w:id="5" w:author="Igal Kolikhman" w:date="2017-10-27T12:45:00Z">
-        <w:r>
-          <w:rPr>
-            <w:rFonts w:asciiTheme="majorHAnsi" w:hAnsiTheme="majorHAnsi" w:cstheme="majorHAnsi"/>
-          </w:rPr>
-          <w:t>customer_risky.</w:t>
-        </w:r>
-        <w:r>
-          <w:rPr>
-            <w:rFonts w:asciiTheme="majorHAnsi" w:hAnsiTheme="majorHAnsi" w:cstheme="majorHAnsi"/>
-          </w:rPr>
-          <w:t xml:space="preserve"> </w:t>
-        </w:r>
-        <w:r>
-          <w:rPr>
-            <w:rFonts w:asciiTheme="majorHAnsi" w:hAnsiTheme="majorHAnsi" w:cstheme="majorHAnsi"/>
-          </w:rPr>
-          <w:t>TXT</w:t>
-        </w:r>
-      </w:ins>
-    </w:p>
-    <w:p>
-      <w:pPr>
-        <w:pStyle w:val="ListParagraph"/>
-        <w:numPr>
-          <w:ilvl w:val="1"/>
-          <w:numId w:val="1"/>
-        </w:numPr>
-        <w:bidi/>
-        <w:rPr>
-          <w:ins w:id="6" w:author="Igal Kolikhman" w:date="2017-10-27T12:45:00Z"/>
-          <w:rFonts w:asciiTheme="majorHAnsi" w:hAnsiTheme="majorHAnsi" w:cstheme="majorHAnsi"/>
-        </w:rPr>
-      </w:pPr>
-      <w:ins w:id="7" w:author="Igal Kolikhman" w:date="2017-10-27T12:45:00Z">
-        <w:r>
-          <w:rPr>
-            <w:rFonts w:asciiTheme="majorHAnsi" w:hAnsiTheme="majorHAnsi" w:cstheme="majorHAnsi"/>
-            <w:rtl/>
-          </w:rPr>
-          <w:t>קובץ של לקוחות מסוכנים</w:t>
-        </w:r>
-      </w:ins>
-    </w:p>
-    <w:p>
-      <w:pPr>
-        <w:pStyle w:val="ListParagraph"/>
-        <w:numPr>
-          <w:ilvl w:val="0"/>
-          <w:numId w:val="1"/>
-        </w:numPr>
-        <w:bidi/>
-        <w:rPr>
-          <w:ins w:id="8" w:author="Igal Kolikhman" w:date="2017-10-27T12:45:00Z"/>
-          <w:rFonts w:asciiTheme="majorHAnsi" w:hAnsiTheme="majorHAnsi" w:cstheme="majorHAnsi"/>
-        </w:rPr>
-      </w:pPr>
-      <w:ins w:id="9" w:author="Igal Kolikhman" w:date="2017-10-27T12:45:00Z">
-        <w:r>
-          <w:rPr>
-            <w:rFonts w:asciiTheme="majorHAnsi" w:hAnsiTheme="majorHAnsi" w:cstheme="majorHAnsi"/>
-          </w:rPr>
-          <w:t>question2Code</w:t>
-        </w:r>
-        <w:r>
-          <w:rPr>
-            <w:rFonts w:asciiTheme="majorHAnsi" w:hAnsiTheme="majorHAnsi" w:cstheme="majorHAnsi"/>
-          </w:rPr>
-          <w:t>.py</w:t>
-        </w:r>
-      </w:ins>
-    </w:p>
-    <w:p>
-      <w:pPr>
-        <w:pStyle w:val="ListParagraph"/>
-        <w:numPr>
-          <w:ilvl w:val="1"/>
-          <w:numId w:val="1"/>
-        </w:numPr>
-        <w:bidi/>
-        <w:rPr>
-          <w:ins w:id="10" w:author="Igal Kolikhman" w:date="2017-10-27T12:45:00Z"/>
-          <w:rFonts w:asciiTheme="majorHAnsi" w:hAnsiTheme="majorHAnsi" w:cstheme="majorHAnsi"/>
-        </w:rPr>
-        <w:pPrChange w:id="11" w:author="Igal Kolikhman" w:date="2017-10-27T12:46:00Z">
+        <w:spacing w:line="240" w:lineRule="auto"/>
+        <w:rPr>
+          <w:rFonts w:asciiTheme="majorHAnsi" w:hAnsiTheme="majorHAnsi" w:cstheme="majorHAnsi"/>
+        </w:rPr>
+        <w:pPrChange w:id="1" w:author="Igal Kolikhman" w:date="2017-10-27T15:50:00Z">
           <w:pPr>
             <w:pStyle w:val="ListParagraph"/>
             <w:numPr>
@@ -359,24 +109,13 @@
           </w:pPr>
         </w:pPrChange>
       </w:pPr>
-      <w:ins w:id="12" w:author="Igal Kolikhman" w:date="2017-10-27T12:45:00Z">
-        <w:r>
-          <w:rPr>
-            <w:rFonts w:asciiTheme="majorHAnsi" w:hAnsiTheme="majorHAnsi" w:cstheme="majorHAnsi"/>
-            <w:rtl/>
-          </w:rPr>
-          <w:t xml:space="preserve">קובץ </w:t>
-        </w:r>
-      </w:ins>
-      <w:ins w:id="13" w:author="Igal Kolikhman" w:date="2017-10-27T12:46:00Z">
-        <w:r>
-          <w:rPr>
-            <w:rFonts w:asciiTheme="majorHAnsi" w:hAnsiTheme="majorHAnsi" w:cstheme="majorHAnsi" w:hint="cs"/>
-            <w:rtl/>
-          </w:rPr>
-          <w:t>פייטון לשאלה 2</w:t>
-        </w:r>
-      </w:ins>
+      <w:r>
+        <w:rPr>
+          <w:rFonts w:asciiTheme="majorHAnsi" w:hAnsiTheme="majorHAnsi" w:cstheme="majorHAnsi"/>
+          <w:rtl/>
+        </w:rPr>
+        <w:t>קובץ פייטון שמתאר את המחלקה של לקוח יחיד</w:t>
+      </w:r>
     </w:p>
     <w:p>
       <w:pPr>
@@ -386,39 +125,27 @@
           <w:numId w:val="1"/>
         </w:numPr>
         <w:bidi/>
-        <w:rPr>
-          <w:ins w:id="14" w:author="Igal Kolikhman" w:date="2017-10-27T12:45:00Z"/>
-          <w:rFonts w:asciiTheme="majorHAnsi" w:hAnsiTheme="majorHAnsi" w:cstheme="majorHAnsi"/>
-        </w:rPr>
-      </w:pPr>
-      <w:ins w:id="15" w:author="Igal Kolikhman" w:date="2017-10-27T12:46:00Z">
-        <w:r>
-          <w:rPr>
-            <w:rFonts w:asciiTheme="majorHAnsi" w:hAnsiTheme="majorHAnsi" w:cstheme="majorHAnsi"/>
-          </w:rPr>
-          <w:t>q</w:t>
-        </w:r>
-      </w:ins>
-      <w:ins w:id="16" w:author="Igal Kolikhman" w:date="2017-10-27T12:45:00Z">
-        <w:r>
-          <w:rPr>
-            <w:rFonts w:asciiTheme="majorHAnsi" w:hAnsiTheme="majorHAnsi" w:cstheme="majorHAnsi"/>
-          </w:rPr>
-          <w:t>uestion3</w:t>
-        </w:r>
-        <w:r>
-          <w:rPr>
-            <w:rFonts w:asciiTheme="majorHAnsi" w:hAnsiTheme="majorHAnsi" w:cstheme="majorHAnsi"/>
-          </w:rPr>
-          <w:t>Code</w:t>
-        </w:r>
-        <w:r>
-          <w:rPr>
-            <w:rFonts w:asciiTheme="majorHAnsi" w:hAnsiTheme="majorHAnsi" w:cstheme="majorHAnsi"/>
-          </w:rPr>
-          <w:t>.py</w:t>
-        </w:r>
-      </w:ins>
+        <w:spacing w:line="240" w:lineRule="auto"/>
+        <w:rPr>
+          <w:rFonts w:asciiTheme="majorHAnsi" w:hAnsiTheme="majorHAnsi" w:cstheme="majorHAnsi"/>
+        </w:rPr>
+        <w:pPrChange w:id="2" w:author="Igal Kolikhman" w:date="2017-10-27T15:50:00Z">
+          <w:pPr>
+            <w:pStyle w:val="ListParagraph"/>
+            <w:numPr>
+              <w:numId w:val="1"/>
+            </w:numPr>
+            <w:bidi/>
+            <w:ind w:hanging="360"/>
+          </w:pPr>
+        </w:pPrChange>
+      </w:pPr>
+      <w:r>
+        <w:rPr>
+          <w:rFonts w:asciiTheme="majorHAnsi" w:hAnsiTheme="majorHAnsi" w:cstheme="majorHAnsi"/>
+        </w:rPr>
+        <w:t>main.py</w:t>
+      </w:r>
     </w:p>
     <w:p>
       <w:pPr>
@@ -428,11 +155,12 @@
           <w:numId w:val="1"/>
         </w:numPr>
         <w:bidi/>
-        <w:rPr>
-          <w:ins w:id="17" w:author="Igal Kolikhman" w:date="2017-10-27T12:45:00Z"/>
-          <w:rFonts w:asciiTheme="majorHAnsi" w:hAnsiTheme="majorHAnsi" w:cstheme="majorHAnsi"/>
-        </w:rPr>
-        <w:pPrChange w:id="18" w:author="Igal Kolikhman" w:date="2017-10-27T12:46:00Z">
+        <w:spacing w:line="240" w:lineRule="auto"/>
+        <w:rPr>
+          <w:ins w:id="3" w:author="Igal Kolikhman" w:date="2017-10-27T16:03:00Z"/>
+          <w:rFonts w:asciiTheme="majorHAnsi" w:hAnsiTheme="majorHAnsi" w:cstheme="majorHAnsi"/>
+        </w:rPr>
+        <w:pPrChange w:id="4" w:author="Igal Kolikhman" w:date="2017-10-27T15:50:00Z">
           <w:pPr>
             <w:pStyle w:val="ListParagraph"/>
             <w:numPr>
@@ -444,26 +172,13 @@
           </w:pPr>
         </w:pPrChange>
       </w:pPr>
-      <w:ins w:id="19" w:author="Igal Kolikhman" w:date="2017-10-27T12:45:00Z">
-        <w:r>
-          <w:rPr>
-            <w:rFonts w:asciiTheme="majorHAnsi" w:hAnsiTheme="majorHAnsi" w:cstheme="majorHAnsi"/>
-            <w:rtl/>
-          </w:rPr>
-          <w:t xml:space="preserve">קובץ </w:t>
-        </w:r>
-      </w:ins>
-      <w:ins w:id="20" w:author="Igal Kolikhman" w:date="2017-10-27T12:46:00Z">
-        <w:r>
-          <w:rPr>
-            <w:rFonts w:asciiTheme="majorHAnsi" w:hAnsiTheme="majorHAnsi" w:cstheme="majorHAnsi" w:hint="cs"/>
-            <w:rtl/>
-          </w:rPr>
-          <w:t>פייטון לשאלה 3</w:t>
-        </w:r>
-      </w:ins>
-      <w:bookmarkStart w:id="21" w:name="_GoBack"/>
-      <w:bookmarkEnd w:id="21"/>
+      <w:r>
+        <w:rPr>
+          <w:rFonts w:asciiTheme="majorHAnsi" w:hAnsiTheme="majorHAnsi" w:cstheme="majorHAnsi"/>
+          <w:rtl/>
+        </w:rPr>
+        <w:t>קובץ פייטון שמבצע קריאה של המשתמשים וחישוב של סיכון לכל משתמש חדש</w:t>
+      </w:r>
     </w:p>
     <w:p>
       <w:pPr>
@@ -473,19 +188,26 @@
           <w:numId w:val="1"/>
         </w:numPr>
         <w:bidi/>
-        <w:rPr>
-          <w:del w:id="22" w:author="Igal Kolikhman" w:date="2017-10-27T12:45:00Z"/>
-          <w:rFonts w:asciiTheme="majorHAnsi" w:hAnsiTheme="majorHAnsi" w:cstheme="majorHAnsi"/>
-        </w:rPr>
-      </w:pPr>
-      <w:del w:id="23" w:author="Igal Kolikhman" w:date="2017-10-27T12:45:00Z">
-        <w:r>
-          <w:rPr>
-            <w:rFonts w:asciiTheme="majorHAnsi" w:hAnsiTheme="majorHAnsi" w:cstheme="majorHAnsi"/>
-          </w:rPr>
-          <w:delText>customer_risky.py</w:delText>
-        </w:r>
-      </w:del>
+        <w:spacing w:line="240" w:lineRule="auto"/>
+        <w:rPr>
+          <w:ins w:id="5" w:author="Igal Kolikhman" w:date="2017-10-27T16:03:00Z"/>
+          <w:rFonts w:asciiTheme="majorHAnsi" w:hAnsiTheme="majorHAnsi" w:cstheme="majorHAnsi"/>
+        </w:rPr>
+      </w:pPr>
+      <w:ins w:id="6" w:author="Igal Kolikhman" w:date="2017-10-27T16:03:00Z">
+        <w:r>
+          <w:rPr>
+            <w:rFonts w:asciiTheme="majorHAnsi" w:hAnsiTheme="majorHAnsi" w:cstheme="majorHAnsi"/>
+          </w:rPr>
+          <w:t>question2Code</w:t>
+        </w:r>
+        <w:r>
+          <w:rPr>
+            <w:rFonts w:asciiTheme="majorHAnsi" w:hAnsiTheme="majorHAnsi" w:cstheme="majorHAnsi"/>
+          </w:rPr>
+          <w:t>.py</w:t>
+        </w:r>
+      </w:ins>
     </w:p>
     <w:p>
       <w:pPr>
@@ -495,20 +217,28 @@
           <w:numId w:val="1"/>
         </w:numPr>
         <w:bidi/>
-        <w:rPr>
-          <w:del w:id="24" w:author="Igal Kolikhman" w:date="2017-10-27T12:45:00Z"/>
-          <w:rFonts w:asciiTheme="majorHAnsi" w:hAnsiTheme="majorHAnsi" w:cstheme="majorHAnsi"/>
-        </w:rPr>
-      </w:pPr>
-      <w:del w:id="25" w:author="Igal Kolikhman" w:date="2017-10-27T12:45:00Z">
+        <w:spacing w:line="240" w:lineRule="auto"/>
+        <w:rPr>
+          <w:ins w:id="7" w:author="Igal Kolikhman" w:date="2017-10-27T16:03:00Z"/>
+          <w:rFonts w:asciiTheme="majorHAnsi" w:hAnsiTheme="majorHAnsi" w:cstheme="majorHAnsi"/>
+        </w:rPr>
+      </w:pPr>
+      <w:ins w:id="8" w:author="Igal Kolikhman" w:date="2017-10-27T16:03:00Z">
         <w:r>
           <w:rPr>
             <w:rFonts w:asciiTheme="majorHAnsi" w:hAnsiTheme="majorHAnsi" w:cstheme="majorHAnsi"/>
             <w:rtl/>
           </w:rPr>
-          <w:delText>קובץ של לקוחות מסוכנים</w:delText>
-        </w:r>
-      </w:del>
+          <w:t xml:space="preserve">קובץ </w:t>
+        </w:r>
+        <w:r>
+          <w:rPr>
+            <w:rFonts w:asciiTheme="majorHAnsi" w:hAnsiTheme="majorHAnsi" w:cstheme="majorHAnsi" w:hint="cs"/>
+            <w:rtl/>
+          </w:rPr>
+          <w:t>פייטון לשאלה 2</w:t>
+        </w:r>
+      </w:ins>
     </w:p>
     <w:p>
       <w:pPr>
@@ -518,23 +248,24 @@
           <w:numId w:val="1"/>
         </w:numPr>
         <w:bidi/>
-        <w:rPr>
-          <w:ins w:id="26" w:author="Igal Kolikhman" w:date="2017-10-27T12:35:00Z"/>
-          <w:rFonts w:asciiTheme="majorHAnsi" w:hAnsiTheme="majorHAnsi" w:cstheme="majorHAnsi"/>
-        </w:rPr>
-      </w:pPr>
-      <w:ins w:id="27" w:author="Igal Kolikhman" w:date="2017-10-27T12:35:00Z">
-        <w:r>
-          <w:rPr>
-            <w:rFonts w:asciiTheme="majorHAnsi" w:hAnsiTheme="majorHAnsi" w:cstheme="majorHAnsi"/>
-          </w:rPr>
-          <w:t>output_data.</w:t>
-        </w:r>
-        <w:r>
-          <w:rPr>
-            <w:rFonts w:asciiTheme="majorHAnsi" w:hAnsiTheme="majorHAnsi" w:cstheme="majorHAnsi"/>
-          </w:rPr>
-          <w:t>TXT</w:t>
+        <w:spacing w:line="240" w:lineRule="auto"/>
+        <w:rPr>
+          <w:ins w:id="9" w:author="Igal Kolikhman" w:date="2017-10-27T16:03:00Z"/>
+          <w:rFonts w:asciiTheme="majorHAnsi" w:hAnsiTheme="majorHAnsi" w:cstheme="majorHAnsi"/>
+        </w:rPr>
+      </w:pPr>
+      <w:ins w:id="10" w:author="Igal Kolikhman" w:date="2017-10-27T16:03:00Z">
+        <w:r>
+          <w:rPr>
+            <w:rFonts w:asciiTheme="majorHAnsi" w:hAnsiTheme="majorHAnsi" w:cstheme="majorHAnsi"/>
+          </w:rPr>
+          <w:t>question3Code</w:t>
+        </w:r>
+        <w:r>
+          <w:rPr>
+            <w:rFonts w:asciiTheme="majorHAnsi" w:hAnsiTheme="majorHAnsi" w:cstheme="majorHAnsi"/>
+          </w:rPr>
+          <w:t>.py</w:t>
         </w:r>
       </w:ins>
     </w:p>
@@ -546,74 +277,14 @@
           <w:numId w:val="1"/>
         </w:numPr>
         <w:bidi/>
-        <w:rPr>
-          <w:ins w:id="28" w:author="Igal Kolikhman" w:date="2017-10-27T12:35:00Z"/>
-          <w:rFonts w:asciiTheme="majorHAnsi" w:hAnsiTheme="majorHAnsi" w:cstheme="majorHAnsi"/>
-        </w:rPr>
-      </w:pPr>
-      <w:ins w:id="29" w:author="Igal Kolikhman" w:date="2017-10-27T12:35:00Z">
-        <w:r>
-          <w:rPr>
-            <w:rFonts w:asciiTheme="majorHAnsi" w:hAnsiTheme="majorHAnsi" w:cstheme="majorHAnsi"/>
-            <w:rtl/>
-          </w:rPr>
-          <w:t>קובץ של לקוחות חדשים עם מספר</w:t>
-        </w:r>
-      </w:ins>
-    </w:p>
-    <w:p>
-      <w:pPr>
-        <w:pStyle w:val="ListParagraph"/>
-        <w:numPr>
-          <w:ilvl w:val="0"/>
-          <w:numId w:val="1"/>
-        </w:numPr>
-        <w:bidi/>
-        <w:rPr>
-          <w:ins w:id="30" w:author="Igal Kolikhman" w:date="2017-10-27T12:35:00Z"/>
-          <w:rFonts w:asciiTheme="majorHAnsi" w:hAnsiTheme="majorHAnsi" w:cstheme="majorHAnsi"/>
-        </w:rPr>
-      </w:pPr>
-      <w:ins w:id="31" w:author="Igal Kolikhman" w:date="2017-10-27T12:35:00Z">
-        <w:r>
-          <w:rPr>
-            <w:rFonts w:asciiTheme="majorHAnsi" w:hAnsiTheme="majorHAnsi" w:cstheme="majorHAnsi"/>
-          </w:rPr>
-          <w:t>output_data</w:t>
-        </w:r>
-        <w:r>
-          <w:rPr>
-            <w:rFonts w:asciiTheme="majorHAnsi" w:hAnsiTheme="majorHAnsi" w:cstheme="majorHAnsi"/>
-          </w:rPr>
-          <w:t>_q2</w:t>
-        </w:r>
-        <w:r>
-          <w:rPr>
-            <w:rFonts w:asciiTheme="majorHAnsi" w:hAnsiTheme="majorHAnsi" w:cstheme="majorHAnsi"/>
-          </w:rPr>
-          <w:t>.</w:t>
-        </w:r>
-        <w:r>
-          <w:rPr>
-            <w:rFonts w:asciiTheme="majorHAnsi" w:hAnsiTheme="majorHAnsi" w:cstheme="majorHAnsi"/>
-          </w:rPr>
-          <w:t>TXT</w:t>
-        </w:r>
-      </w:ins>
-    </w:p>
-    <w:p>
-      <w:pPr>
-        <w:pStyle w:val="ListParagraph"/>
-        <w:numPr>
-          <w:ilvl w:val="1"/>
-          <w:numId w:val="1"/>
-        </w:numPr>
-        <w:bidi/>
-        <w:rPr>
-          <w:ins w:id="32" w:author="Igal Kolikhman" w:date="2017-10-27T12:35:00Z"/>
-          <w:rFonts w:asciiTheme="majorHAnsi" w:hAnsiTheme="majorHAnsi" w:cstheme="majorHAnsi"/>
-        </w:rPr>
-        <w:pPrChange w:id="33" w:author="Igal Kolikhman" w:date="2017-10-27T12:38:00Z">
+        <w:spacing w:line="240" w:lineRule="auto"/>
+        <w:rPr>
+          <w:rFonts w:asciiTheme="majorHAnsi" w:hAnsiTheme="majorHAnsi" w:cstheme="majorHAnsi"/>
+          <w:rPrChange w:id="11" w:author="Igal Kolikhman" w:date="2017-10-27T16:03:00Z">
+            <w:rPr/>
+          </w:rPrChange>
+        </w:rPr>
+        <w:pPrChange w:id="12" w:author="Igal Kolikhman" w:date="2017-10-27T16:03:00Z">
           <w:pPr>
             <w:pStyle w:val="ListParagraph"/>
             <w:numPr>
@@ -625,22 +296,20 @@
           </w:pPr>
         </w:pPrChange>
       </w:pPr>
-      <w:ins w:id="34" w:author="Igal Kolikhman" w:date="2017-10-27T12:35:00Z">
+      <w:ins w:id="13" w:author="Igal Kolikhman" w:date="2017-10-27T16:03:00Z">
         <w:r>
           <w:rPr>
             <w:rFonts w:asciiTheme="majorHAnsi" w:hAnsiTheme="majorHAnsi" w:cstheme="majorHAnsi"/>
             <w:rtl/>
           </w:rPr>
-          <w:t xml:space="preserve">קובץ של </w:t>
-        </w:r>
-      </w:ins>
-      <w:ins w:id="35" w:author="Igal Kolikhman" w:date="2017-10-27T12:38:00Z">
+          <w:t xml:space="preserve">קובץ </w:t>
+        </w:r>
         <w:r>
           <w:rPr>
             <w:rFonts w:asciiTheme="majorHAnsi" w:hAnsiTheme="majorHAnsi" w:cstheme="majorHAnsi" w:hint="cs"/>
             <w:rtl/>
           </w:rPr>
-          <w:t>התוצאה לתרגיל 2</w:t>
+          <w:t>פייטון לשאלה 3</w:t>
         </w:r>
       </w:ins>
     </w:p>
@@ -652,34 +321,38 @@
           <w:numId w:val="1"/>
         </w:numPr>
         <w:bidi/>
-        <w:rPr>
-          <w:ins w:id="36" w:author="Igal Kolikhman" w:date="2017-10-27T12:35:00Z"/>
-          <w:rFonts w:asciiTheme="majorHAnsi" w:hAnsiTheme="majorHAnsi" w:cstheme="majorHAnsi"/>
-        </w:rPr>
-      </w:pPr>
-      <w:ins w:id="37" w:author="Igal Kolikhman" w:date="2017-10-27T12:35:00Z">
-        <w:r>
-          <w:rPr>
-            <w:rFonts w:asciiTheme="majorHAnsi" w:hAnsiTheme="majorHAnsi" w:cstheme="majorHAnsi"/>
-          </w:rPr>
-          <w:t>output_data</w:t>
-        </w:r>
-      </w:ins>
-      <w:ins w:id="38" w:author="Igal Kolikhman" w:date="2017-10-27T12:38:00Z">
-        <w:r>
-          <w:rPr>
-            <w:rFonts w:asciiTheme="majorHAnsi" w:hAnsiTheme="majorHAnsi" w:cstheme="majorHAnsi"/>
-          </w:rPr>
-          <w:t>_q3</w:t>
-        </w:r>
-      </w:ins>
-      <w:ins w:id="39" w:author="Igal Kolikhman" w:date="2017-10-27T12:35:00Z">
-        <w:r>
-          <w:rPr>
-            <w:rFonts w:asciiTheme="majorHAnsi" w:hAnsiTheme="majorHAnsi" w:cstheme="majorHAnsi"/>
-          </w:rPr>
-          <w:t>.</w:t>
-        </w:r>
+        <w:spacing w:line="240" w:lineRule="auto"/>
+        <w:rPr>
+          <w:rFonts w:asciiTheme="majorHAnsi" w:hAnsiTheme="majorHAnsi" w:cstheme="majorHAnsi"/>
+        </w:rPr>
+        <w:pPrChange w:id="14" w:author="Igal Kolikhman" w:date="2017-10-27T15:50:00Z">
+          <w:pPr>
+            <w:pStyle w:val="ListParagraph"/>
+            <w:numPr>
+              <w:numId w:val="1"/>
+            </w:numPr>
+            <w:bidi/>
+            <w:ind w:hanging="360"/>
+          </w:pPr>
+        </w:pPrChange>
+      </w:pPr>
+      <w:bookmarkStart w:id="15" w:name="_GoBack"/>
+      <w:bookmarkEnd w:id="15"/>
+      <w:r>
+        <w:rPr>
+          <w:rFonts w:asciiTheme="majorHAnsi" w:hAnsiTheme="majorHAnsi" w:cstheme="majorHAnsi"/>
+        </w:rPr>
+        <w:t>customer_new.</w:t>
+      </w:r>
+      <w:del w:id="16" w:author="Igal Kolikhman" w:date="2017-10-27T12:45:00Z">
+        <w:r>
+          <w:rPr>
+            <w:rFonts w:asciiTheme="majorHAnsi" w:hAnsiTheme="majorHAnsi" w:cstheme="majorHAnsi"/>
+          </w:rPr>
+          <w:delText>py</w:delText>
+        </w:r>
+      </w:del>
+      <w:ins w:id="17" w:author="Igal Kolikhman" w:date="2017-10-27T12:45:00Z">
         <w:r>
           <w:rPr>
             <w:rFonts w:asciiTheme="majorHAnsi" w:hAnsiTheme="majorHAnsi" w:cstheme="majorHAnsi"/>
@@ -696,11 +369,11 @@
           <w:numId w:val="1"/>
         </w:numPr>
         <w:bidi/>
-        <w:rPr>
-          <w:ins w:id="40" w:author="Igal Kolikhman" w:date="2017-10-27T12:35:00Z"/>
-          <w:rFonts w:asciiTheme="majorHAnsi" w:hAnsiTheme="majorHAnsi" w:cstheme="majorHAnsi"/>
-        </w:rPr>
-        <w:pPrChange w:id="41" w:author="Igal Kolikhman" w:date="2017-10-27T12:38:00Z">
+        <w:spacing w:line="240" w:lineRule="auto"/>
+        <w:rPr>
+          <w:rFonts w:asciiTheme="majorHAnsi" w:hAnsiTheme="majorHAnsi" w:cstheme="majorHAnsi"/>
+        </w:rPr>
+        <w:pPrChange w:id="18" w:author="Igal Kolikhman" w:date="2017-10-27T15:50:00Z">
           <w:pPr>
             <w:pStyle w:val="ListParagraph"/>
             <w:numPr>
@@ -712,24 +385,13 @@
           </w:pPr>
         </w:pPrChange>
       </w:pPr>
-      <w:ins w:id="42" w:author="Igal Kolikhman" w:date="2017-10-27T12:35:00Z">
-        <w:r>
-          <w:rPr>
-            <w:rFonts w:asciiTheme="majorHAnsi" w:hAnsiTheme="majorHAnsi" w:cstheme="majorHAnsi"/>
-            <w:rtl/>
-          </w:rPr>
-          <w:t xml:space="preserve">קובץ של </w:t>
-        </w:r>
-      </w:ins>
-      <w:ins w:id="43" w:author="Igal Kolikhman" w:date="2017-10-27T12:38:00Z">
-        <w:r>
-          <w:rPr>
-            <w:rFonts w:asciiTheme="majorHAnsi" w:hAnsiTheme="majorHAnsi" w:cstheme="majorHAnsi" w:hint="cs"/>
-            <w:rtl/>
-          </w:rPr>
-          <w:t>התוצאה לתרגיל 3</w:t>
-        </w:r>
-      </w:ins>
+      <w:r>
+        <w:rPr>
+          <w:rFonts w:asciiTheme="majorHAnsi" w:hAnsiTheme="majorHAnsi" w:cstheme="majorHAnsi"/>
+          <w:rtl/>
+        </w:rPr>
+        <w:t>קובץ של לקוחות חדשים</w:t>
+      </w:r>
     </w:p>
     <w:p>
       <w:pPr>
@@ -739,18 +401,42 @@
           <w:numId w:val="1"/>
         </w:numPr>
         <w:bidi/>
-        <w:rPr>
-          <w:del w:id="44" w:author="Igal Kolikhman" w:date="2017-10-27T12:35:00Z"/>
-          <w:rFonts w:asciiTheme="majorHAnsi" w:hAnsiTheme="majorHAnsi" w:cstheme="majorHAnsi"/>
-        </w:rPr>
-      </w:pPr>
-      <w:del w:id="45" w:author="Igal Kolikhman" w:date="2017-10-27T12:35:00Z">
-        <w:r>
-          <w:rPr>
-            <w:rFonts w:asciiTheme="majorHAnsi" w:hAnsiTheme="majorHAnsi" w:cstheme="majorHAnsi"/>
-          </w:rPr>
-          <w:delText>output_data.</w:delText>
-        </w:r>
+        <w:spacing w:line="240" w:lineRule="auto"/>
+        <w:rPr>
+          <w:rFonts w:asciiTheme="majorHAnsi" w:hAnsiTheme="majorHAnsi" w:cstheme="majorHAnsi"/>
+        </w:rPr>
+        <w:pPrChange w:id="19" w:author="Igal Kolikhman" w:date="2017-10-27T15:50:00Z">
+          <w:pPr>
+            <w:pStyle w:val="ListParagraph"/>
+            <w:numPr>
+              <w:numId w:val="1"/>
+            </w:numPr>
+            <w:bidi/>
+            <w:ind w:hanging="360"/>
+          </w:pPr>
+        </w:pPrChange>
+      </w:pPr>
+      <w:r>
+        <w:rPr>
+          <w:rFonts w:asciiTheme="majorHAnsi" w:hAnsiTheme="majorHAnsi" w:cstheme="majorHAnsi"/>
+        </w:rPr>
+        <w:t>customer_safe.</w:t>
+      </w:r>
+      <w:ins w:id="20" w:author="Igal Kolikhman" w:date="2017-10-27T12:45:00Z">
+        <w:r>
+          <w:rPr>
+            <w:rFonts w:asciiTheme="majorHAnsi" w:hAnsiTheme="majorHAnsi" w:cstheme="majorHAnsi"/>
+          </w:rPr>
+          <w:t xml:space="preserve"> </w:t>
+        </w:r>
+        <w:r>
+          <w:rPr>
+            <w:rFonts w:asciiTheme="majorHAnsi" w:hAnsiTheme="majorHAnsi" w:cstheme="majorHAnsi"/>
+          </w:rPr>
+          <w:t>TXT</w:t>
+        </w:r>
+      </w:ins>
+      <w:del w:id="21" w:author="Igal Kolikhman" w:date="2017-10-27T12:45:00Z">
         <w:r>
           <w:rPr>
             <w:rFonts w:asciiTheme="majorHAnsi" w:hAnsiTheme="majorHAnsi" w:cstheme="majorHAnsi"/>
@@ -767,12 +453,569 @@
           <w:numId w:val="1"/>
         </w:numPr>
         <w:bidi/>
-        <w:rPr>
-          <w:del w:id="46" w:author="Igal Kolikhman" w:date="2017-10-27T12:35:00Z"/>
-          <w:rFonts w:asciiTheme="majorHAnsi" w:hAnsiTheme="majorHAnsi" w:cstheme="majorHAnsi"/>
-        </w:rPr>
-      </w:pPr>
-      <w:del w:id="47" w:author="Igal Kolikhman" w:date="2017-10-27T12:35:00Z">
+        <w:spacing w:line="240" w:lineRule="auto"/>
+        <w:rPr>
+          <w:rFonts w:asciiTheme="majorHAnsi" w:hAnsiTheme="majorHAnsi" w:cstheme="majorHAnsi"/>
+          <w:rtl/>
+        </w:rPr>
+        <w:pPrChange w:id="22" w:author="Igal Kolikhman" w:date="2017-10-27T15:50:00Z">
+          <w:pPr>
+            <w:pStyle w:val="ListParagraph"/>
+            <w:numPr>
+              <w:ilvl w:val="1"/>
+              <w:numId w:val="1"/>
+            </w:numPr>
+            <w:bidi/>
+            <w:ind w:left="1440" w:hanging="360"/>
+          </w:pPr>
+        </w:pPrChange>
+      </w:pPr>
+      <w:r>
+        <w:rPr>
+          <w:rFonts w:asciiTheme="majorHAnsi" w:hAnsiTheme="majorHAnsi" w:cstheme="majorHAnsi"/>
+          <w:rtl/>
+        </w:rPr>
+        <w:t>קובץ של לקוחות בטוחים</w:t>
+      </w:r>
+    </w:p>
+    <w:p>
+      <w:pPr>
+        <w:pStyle w:val="ListParagraph"/>
+        <w:numPr>
+          <w:ilvl w:val="0"/>
+          <w:numId w:val="1"/>
+        </w:numPr>
+        <w:bidi/>
+        <w:spacing w:line="240" w:lineRule="auto"/>
+        <w:rPr>
+          <w:ins w:id="23" w:author="Igal Kolikhman" w:date="2017-10-27T16:01:00Z"/>
+          <w:rFonts w:asciiTheme="majorHAnsi" w:hAnsiTheme="majorHAnsi" w:cstheme="majorHAnsi"/>
+        </w:rPr>
+      </w:pPr>
+      <w:ins w:id="24" w:author="Igal Kolikhman" w:date="2017-10-27T16:01:00Z">
+        <w:r>
+          <w:rPr>
+            <w:rFonts w:asciiTheme="majorHAnsi" w:hAnsiTheme="majorHAnsi" w:cstheme="majorHAnsi"/>
+          </w:rPr>
+          <w:t>customer_risky.</w:t>
+        </w:r>
+        <w:r>
+          <w:rPr>
+            <w:rFonts w:asciiTheme="majorHAnsi" w:hAnsiTheme="majorHAnsi" w:cstheme="majorHAnsi"/>
+          </w:rPr>
+          <w:t xml:space="preserve"> </w:t>
+        </w:r>
+        <w:r>
+          <w:rPr>
+            <w:rFonts w:asciiTheme="majorHAnsi" w:hAnsiTheme="majorHAnsi" w:cstheme="majorHAnsi"/>
+          </w:rPr>
+          <w:t>TXT</w:t>
+        </w:r>
+      </w:ins>
+    </w:p>
+    <w:p>
+      <w:pPr>
+        <w:pStyle w:val="ListParagraph"/>
+        <w:numPr>
+          <w:ilvl w:val="1"/>
+          <w:numId w:val="1"/>
+        </w:numPr>
+        <w:bidi/>
+        <w:spacing w:line="240" w:lineRule="auto"/>
+        <w:rPr>
+          <w:ins w:id="25" w:author="Igal Kolikhman" w:date="2017-10-27T16:01:00Z"/>
+          <w:rFonts w:asciiTheme="majorHAnsi" w:hAnsiTheme="majorHAnsi" w:cstheme="majorHAnsi"/>
+        </w:rPr>
+      </w:pPr>
+      <w:ins w:id="26" w:author="Igal Kolikhman" w:date="2017-10-27T16:01:00Z">
+        <w:r>
+          <w:rPr>
+            <w:rFonts w:asciiTheme="majorHAnsi" w:hAnsiTheme="majorHAnsi" w:cstheme="majorHAnsi"/>
+            <w:rtl/>
+          </w:rPr>
+          <w:t>קובץ של לקוחות מסוכנים</w:t>
+        </w:r>
+      </w:ins>
+    </w:p>
+    <w:p>
+      <w:pPr>
+        <w:pStyle w:val="ListParagraph"/>
+        <w:numPr>
+          <w:ilvl w:val="0"/>
+          <w:numId w:val="1"/>
+        </w:numPr>
+        <w:bidi/>
+        <w:spacing w:line="240" w:lineRule="auto"/>
+        <w:rPr>
+          <w:ins w:id="27" w:author="Igal Kolikhman" w:date="2017-10-27T16:01:00Z"/>
+          <w:rFonts w:asciiTheme="majorHAnsi" w:hAnsiTheme="majorHAnsi" w:cstheme="majorHAnsi"/>
+        </w:rPr>
+        <w:pPrChange w:id="28" w:author="Igal Kolikhman" w:date="2017-10-27T16:01:00Z">
+          <w:pPr>
+            <w:pStyle w:val="ListParagraph"/>
+            <w:numPr>
+              <w:numId w:val="1"/>
+            </w:numPr>
+            <w:bidi/>
+            <w:spacing w:line="240" w:lineRule="auto"/>
+            <w:ind w:hanging="360"/>
+          </w:pPr>
+        </w:pPrChange>
+      </w:pPr>
+      <w:ins w:id="29" w:author="Igal Kolikhman" w:date="2017-10-27T16:01:00Z">
+        <w:r>
+          <w:rPr>
+            <w:rFonts w:asciiTheme="majorHAnsi" w:hAnsiTheme="majorHAnsi" w:cstheme="majorHAnsi"/>
+          </w:rPr>
+          <w:t>customer_</w:t>
+        </w:r>
+        <w:r>
+          <w:rPr>
+            <w:rFonts w:asciiTheme="majorHAnsi" w:hAnsiTheme="majorHAnsi" w:cstheme="majorHAnsi"/>
+          </w:rPr>
+          <w:t>q2</w:t>
+        </w:r>
+        <w:r>
+          <w:rPr>
+            <w:rFonts w:asciiTheme="majorHAnsi" w:hAnsiTheme="majorHAnsi" w:cstheme="majorHAnsi"/>
+          </w:rPr>
+          <w:t>.</w:t>
+        </w:r>
+        <w:r>
+          <w:rPr>
+            <w:rFonts w:asciiTheme="majorHAnsi" w:hAnsiTheme="majorHAnsi" w:cstheme="majorHAnsi"/>
+          </w:rPr>
+          <w:t xml:space="preserve"> </w:t>
+        </w:r>
+        <w:r>
+          <w:rPr>
+            <w:rFonts w:asciiTheme="majorHAnsi" w:hAnsiTheme="majorHAnsi" w:cstheme="majorHAnsi"/>
+          </w:rPr>
+          <w:t>TXT</w:t>
+        </w:r>
+      </w:ins>
+    </w:p>
+    <w:p>
+      <w:pPr>
+        <w:pStyle w:val="ListParagraph"/>
+        <w:numPr>
+          <w:ilvl w:val="1"/>
+          <w:numId w:val="1"/>
+        </w:numPr>
+        <w:bidi/>
+        <w:spacing w:line="240" w:lineRule="auto"/>
+        <w:rPr>
+          <w:ins w:id="30" w:author="Igal Kolikhman" w:date="2017-10-27T16:01:00Z"/>
+          <w:rFonts w:asciiTheme="majorHAnsi" w:hAnsiTheme="majorHAnsi" w:cstheme="majorHAnsi"/>
+        </w:rPr>
+        <w:pPrChange w:id="31" w:author="Igal Kolikhman" w:date="2017-10-27T16:01:00Z">
+          <w:pPr>
+            <w:pStyle w:val="ListParagraph"/>
+            <w:numPr>
+              <w:ilvl w:val="1"/>
+              <w:numId w:val="1"/>
+            </w:numPr>
+            <w:bidi/>
+            <w:spacing w:line="240" w:lineRule="auto"/>
+            <w:ind w:left="1440" w:hanging="360"/>
+          </w:pPr>
+        </w:pPrChange>
+      </w:pPr>
+      <w:ins w:id="32" w:author="Igal Kolikhman" w:date="2017-10-27T16:01:00Z">
+        <w:r>
+          <w:rPr>
+            <w:rFonts w:asciiTheme="majorHAnsi" w:hAnsiTheme="majorHAnsi" w:cstheme="majorHAnsi"/>
+            <w:rtl/>
+          </w:rPr>
+          <w:t xml:space="preserve">קובץ של לקוחות </w:t>
+        </w:r>
+        <w:r>
+          <w:rPr>
+            <w:rFonts w:asciiTheme="majorHAnsi" w:hAnsiTheme="majorHAnsi" w:cstheme="majorHAnsi" w:hint="cs"/>
+            <w:rtl/>
+          </w:rPr>
+          <w:t>לשאלה 2</w:t>
+        </w:r>
+      </w:ins>
+    </w:p>
+    <w:p>
+      <w:pPr>
+        <w:pStyle w:val="ListParagraph"/>
+        <w:numPr>
+          <w:ilvl w:val="0"/>
+          <w:numId w:val="1"/>
+        </w:numPr>
+        <w:bidi/>
+        <w:spacing w:line="240" w:lineRule="auto"/>
+        <w:rPr>
+          <w:del w:id="33" w:author="Igal Kolikhman" w:date="2017-10-27T12:45:00Z"/>
+          <w:rFonts w:asciiTheme="majorHAnsi" w:hAnsiTheme="majorHAnsi" w:cstheme="majorHAnsi"/>
+        </w:rPr>
+        <w:pPrChange w:id="34" w:author="Igal Kolikhman" w:date="2017-10-27T15:50:00Z">
+          <w:pPr>
+            <w:pStyle w:val="ListParagraph"/>
+            <w:numPr>
+              <w:numId w:val="1"/>
+            </w:numPr>
+            <w:bidi/>
+            <w:ind w:hanging="360"/>
+          </w:pPr>
+        </w:pPrChange>
+      </w:pPr>
+      <w:del w:id="35" w:author="Igal Kolikhman" w:date="2017-10-27T12:45:00Z">
+        <w:r>
+          <w:rPr>
+            <w:rFonts w:asciiTheme="majorHAnsi" w:hAnsiTheme="majorHAnsi" w:cstheme="majorHAnsi"/>
+          </w:rPr>
+          <w:delText>customer_risky.py</w:delText>
+        </w:r>
+      </w:del>
+    </w:p>
+    <w:p>
+      <w:pPr>
+        <w:pStyle w:val="ListParagraph"/>
+        <w:numPr>
+          <w:ilvl w:val="1"/>
+          <w:numId w:val="1"/>
+        </w:numPr>
+        <w:bidi/>
+        <w:spacing w:line="240" w:lineRule="auto"/>
+        <w:rPr>
+          <w:del w:id="36" w:author="Igal Kolikhman" w:date="2017-10-27T12:45:00Z"/>
+          <w:rFonts w:asciiTheme="majorHAnsi" w:hAnsiTheme="majorHAnsi" w:cstheme="majorHAnsi"/>
+        </w:rPr>
+        <w:pPrChange w:id="37" w:author="Igal Kolikhman" w:date="2017-10-27T15:50:00Z">
+          <w:pPr>
+            <w:pStyle w:val="ListParagraph"/>
+            <w:numPr>
+              <w:ilvl w:val="1"/>
+              <w:numId w:val="1"/>
+            </w:numPr>
+            <w:bidi/>
+            <w:ind w:left="1440" w:hanging="360"/>
+          </w:pPr>
+        </w:pPrChange>
+      </w:pPr>
+      <w:del w:id="38" w:author="Igal Kolikhman" w:date="2017-10-27T12:45:00Z">
+        <w:r>
+          <w:rPr>
+            <w:rFonts w:asciiTheme="majorHAnsi" w:hAnsiTheme="majorHAnsi" w:cstheme="majorHAnsi"/>
+            <w:rtl/>
+          </w:rPr>
+          <w:delText>קובץ של לקוחות מסוכנים</w:delText>
+        </w:r>
+      </w:del>
+    </w:p>
+    <w:p>
+      <w:pPr>
+        <w:pStyle w:val="ListParagraph"/>
+        <w:numPr>
+          <w:ilvl w:val="0"/>
+          <w:numId w:val="1"/>
+        </w:numPr>
+        <w:bidi/>
+        <w:spacing w:line="240" w:lineRule="auto"/>
+        <w:rPr>
+          <w:ins w:id="39" w:author="Igal Kolikhman" w:date="2017-10-27T12:35:00Z"/>
+          <w:rFonts w:asciiTheme="majorHAnsi" w:hAnsiTheme="majorHAnsi" w:cstheme="majorHAnsi"/>
+        </w:rPr>
+        <w:pPrChange w:id="40" w:author="Igal Kolikhman" w:date="2017-10-27T15:50:00Z">
+          <w:pPr>
+            <w:pStyle w:val="ListParagraph"/>
+            <w:numPr>
+              <w:numId w:val="1"/>
+            </w:numPr>
+            <w:bidi/>
+            <w:ind w:hanging="360"/>
+          </w:pPr>
+        </w:pPrChange>
+      </w:pPr>
+      <w:ins w:id="41" w:author="Igal Kolikhman" w:date="2017-10-27T12:35:00Z">
+        <w:r>
+          <w:rPr>
+            <w:rFonts w:asciiTheme="majorHAnsi" w:hAnsiTheme="majorHAnsi" w:cstheme="majorHAnsi"/>
+          </w:rPr>
+          <w:t>output_data.</w:t>
+        </w:r>
+        <w:r>
+          <w:rPr>
+            <w:rFonts w:asciiTheme="majorHAnsi" w:hAnsiTheme="majorHAnsi" w:cstheme="majorHAnsi"/>
+          </w:rPr>
+          <w:t>TXT</w:t>
+        </w:r>
+      </w:ins>
+    </w:p>
+    <w:p>
+      <w:pPr>
+        <w:pStyle w:val="ListParagraph"/>
+        <w:numPr>
+          <w:ilvl w:val="1"/>
+          <w:numId w:val="1"/>
+        </w:numPr>
+        <w:bidi/>
+        <w:spacing w:line="240" w:lineRule="auto"/>
+        <w:rPr>
+          <w:ins w:id="42" w:author="Igal Kolikhman" w:date="2017-10-27T12:35:00Z"/>
+          <w:rFonts w:asciiTheme="majorHAnsi" w:hAnsiTheme="majorHAnsi" w:cstheme="majorHAnsi"/>
+        </w:rPr>
+        <w:pPrChange w:id="43" w:author="Igal Kolikhman" w:date="2017-10-27T15:50:00Z">
+          <w:pPr>
+            <w:pStyle w:val="ListParagraph"/>
+            <w:numPr>
+              <w:ilvl w:val="1"/>
+              <w:numId w:val="1"/>
+            </w:numPr>
+            <w:bidi/>
+            <w:ind w:left="1440" w:hanging="360"/>
+          </w:pPr>
+        </w:pPrChange>
+      </w:pPr>
+      <w:ins w:id="44" w:author="Igal Kolikhman" w:date="2017-10-27T12:35:00Z">
+        <w:r>
+          <w:rPr>
+            <w:rFonts w:asciiTheme="majorHAnsi" w:hAnsiTheme="majorHAnsi" w:cstheme="majorHAnsi"/>
+            <w:rtl/>
+          </w:rPr>
+          <w:t>קובץ של לקוחות חדשים עם מספר</w:t>
+        </w:r>
+      </w:ins>
+    </w:p>
+    <w:p>
+      <w:pPr>
+        <w:pStyle w:val="ListParagraph"/>
+        <w:numPr>
+          <w:ilvl w:val="0"/>
+          <w:numId w:val="1"/>
+        </w:numPr>
+        <w:bidi/>
+        <w:spacing w:line="240" w:lineRule="auto"/>
+        <w:rPr>
+          <w:ins w:id="45" w:author="Igal Kolikhman" w:date="2017-10-27T12:35:00Z"/>
+          <w:rFonts w:asciiTheme="majorHAnsi" w:hAnsiTheme="majorHAnsi" w:cstheme="majorHAnsi"/>
+        </w:rPr>
+        <w:pPrChange w:id="46" w:author="Igal Kolikhman" w:date="2017-10-27T15:50:00Z">
+          <w:pPr>
+            <w:pStyle w:val="ListParagraph"/>
+            <w:numPr>
+              <w:numId w:val="1"/>
+            </w:numPr>
+            <w:bidi/>
+            <w:ind w:hanging="360"/>
+          </w:pPr>
+        </w:pPrChange>
+      </w:pPr>
+      <w:ins w:id="47" w:author="Igal Kolikhman" w:date="2017-10-27T12:35:00Z">
+        <w:r>
+          <w:rPr>
+            <w:rFonts w:asciiTheme="majorHAnsi" w:hAnsiTheme="majorHAnsi" w:cstheme="majorHAnsi"/>
+          </w:rPr>
+          <w:t>output_data</w:t>
+        </w:r>
+        <w:r>
+          <w:rPr>
+            <w:rFonts w:asciiTheme="majorHAnsi" w:hAnsiTheme="majorHAnsi" w:cstheme="majorHAnsi"/>
+          </w:rPr>
+          <w:t>_q2</w:t>
+        </w:r>
+        <w:r>
+          <w:rPr>
+            <w:rFonts w:asciiTheme="majorHAnsi" w:hAnsiTheme="majorHAnsi" w:cstheme="majorHAnsi"/>
+          </w:rPr>
+          <w:t>.</w:t>
+        </w:r>
+        <w:r>
+          <w:rPr>
+            <w:rFonts w:asciiTheme="majorHAnsi" w:hAnsiTheme="majorHAnsi" w:cstheme="majorHAnsi"/>
+          </w:rPr>
+          <w:t>TXT</w:t>
+        </w:r>
+      </w:ins>
+    </w:p>
+    <w:p>
+      <w:pPr>
+        <w:pStyle w:val="ListParagraph"/>
+        <w:numPr>
+          <w:ilvl w:val="1"/>
+          <w:numId w:val="1"/>
+        </w:numPr>
+        <w:bidi/>
+        <w:spacing w:line="240" w:lineRule="auto"/>
+        <w:rPr>
+          <w:ins w:id="48" w:author="Igal Kolikhman" w:date="2017-10-27T12:35:00Z"/>
+          <w:rFonts w:asciiTheme="majorHAnsi" w:hAnsiTheme="majorHAnsi" w:cstheme="majorHAnsi"/>
+        </w:rPr>
+        <w:pPrChange w:id="49" w:author="Igal Kolikhman" w:date="2017-10-27T15:50:00Z">
+          <w:pPr>
+            <w:pStyle w:val="ListParagraph"/>
+            <w:numPr>
+              <w:ilvl w:val="1"/>
+              <w:numId w:val="1"/>
+            </w:numPr>
+            <w:bidi/>
+            <w:ind w:left="1440" w:hanging="360"/>
+          </w:pPr>
+        </w:pPrChange>
+      </w:pPr>
+      <w:ins w:id="50" w:author="Igal Kolikhman" w:date="2017-10-27T12:35:00Z">
+        <w:r>
+          <w:rPr>
+            <w:rFonts w:asciiTheme="majorHAnsi" w:hAnsiTheme="majorHAnsi" w:cstheme="majorHAnsi"/>
+            <w:rtl/>
+          </w:rPr>
+          <w:t xml:space="preserve">קובץ של </w:t>
+        </w:r>
+      </w:ins>
+      <w:ins w:id="51" w:author="Igal Kolikhman" w:date="2017-10-27T12:38:00Z">
+        <w:r>
+          <w:rPr>
+            <w:rFonts w:asciiTheme="majorHAnsi" w:hAnsiTheme="majorHAnsi" w:cstheme="majorHAnsi" w:hint="cs"/>
+            <w:rtl/>
+          </w:rPr>
+          <w:t>התוצאה לתרגיל 2</w:t>
+        </w:r>
+      </w:ins>
+    </w:p>
+    <w:p>
+      <w:pPr>
+        <w:pStyle w:val="ListParagraph"/>
+        <w:numPr>
+          <w:ilvl w:val="0"/>
+          <w:numId w:val="1"/>
+        </w:numPr>
+        <w:bidi/>
+        <w:spacing w:line="240" w:lineRule="auto"/>
+        <w:rPr>
+          <w:ins w:id="52" w:author="Igal Kolikhman" w:date="2017-10-27T12:35:00Z"/>
+          <w:rFonts w:asciiTheme="majorHAnsi" w:hAnsiTheme="majorHAnsi" w:cstheme="majorHAnsi"/>
+        </w:rPr>
+        <w:pPrChange w:id="53" w:author="Igal Kolikhman" w:date="2017-10-27T15:50:00Z">
+          <w:pPr>
+            <w:pStyle w:val="ListParagraph"/>
+            <w:numPr>
+              <w:numId w:val="1"/>
+            </w:numPr>
+            <w:bidi/>
+            <w:ind w:hanging="360"/>
+          </w:pPr>
+        </w:pPrChange>
+      </w:pPr>
+      <w:ins w:id="54" w:author="Igal Kolikhman" w:date="2017-10-27T12:35:00Z">
+        <w:r>
+          <w:rPr>
+            <w:rFonts w:asciiTheme="majorHAnsi" w:hAnsiTheme="majorHAnsi" w:cstheme="majorHAnsi"/>
+          </w:rPr>
+          <w:t>output_data</w:t>
+        </w:r>
+      </w:ins>
+      <w:ins w:id="55" w:author="Igal Kolikhman" w:date="2017-10-27T12:38:00Z">
+        <w:r>
+          <w:rPr>
+            <w:rFonts w:asciiTheme="majorHAnsi" w:hAnsiTheme="majorHAnsi" w:cstheme="majorHAnsi"/>
+          </w:rPr>
+          <w:t>_q3</w:t>
+        </w:r>
+      </w:ins>
+      <w:ins w:id="56" w:author="Igal Kolikhman" w:date="2017-10-27T12:35:00Z">
+        <w:r>
+          <w:rPr>
+            <w:rFonts w:asciiTheme="majorHAnsi" w:hAnsiTheme="majorHAnsi" w:cstheme="majorHAnsi"/>
+          </w:rPr>
+          <w:t>.</w:t>
+        </w:r>
+        <w:r>
+          <w:rPr>
+            <w:rFonts w:asciiTheme="majorHAnsi" w:hAnsiTheme="majorHAnsi" w:cstheme="majorHAnsi"/>
+          </w:rPr>
+          <w:t>TXT</w:t>
+        </w:r>
+      </w:ins>
+    </w:p>
+    <w:p>
+      <w:pPr>
+        <w:pStyle w:val="ListParagraph"/>
+        <w:numPr>
+          <w:ilvl w:val="1"/>
+          <w:numId w:val="1"/>
+        </w:numPr>
+        <w:bidi/>
+        <w:spacing w:line="240" w:lineRule="auto"/>
+        <w:rPr>
+          <w:ins w:id="57" w:author="Igal Kolikhman" w:date="2017-10-27T12:35:00Z"/>
+          <w:rFonts w:asciiTheme="majorHAnsi" w:hAnsiTheme="majorHAnsi" w:cstheme="majorHAnsi"/>
+        </w:rPr>
+        <w:pPrChange w:id="58" w:author="Igal Kolikhman" w:date="2017-10-27T15:50:00Z">
+          <w:pPr>
+            <w:pStyle w:val="ListParagraph"/>
+            <w:numPr>
+              <w:ilvl w:val="1"/>
+              <w:numId w:val="1"/>
+            </w:numPr>
+            <w:bidi/>
+            <w:ind w:left="1440" w:hanging="360"/>
+          </w:pPr>
+        </w:pPrChange>
+      </w:pPr>
+      <w:ins w:id="59" w:author="Igal Kolikhman" w:date="2017-10-27T12:35:00Z">
+        <w:r>
+          <w:rPr>
+            <w:rFonts w:asciiTheme="majorHAnsi" w:hAnsiTheme="majorHAnsi" w:cstheme="majorHAnsi"/>
+            <w:rtl/>
+          </w:rPr>
+          <w:t xml:space="preserve">קובץ של </w:t>
+        </w:r>
+      </w:ins>
+      <w:ins w:id="60" w:author="Igal Kolikhman" w:date="2017-10-27T12:38:00Z">
+        <w:r>
+          <w:rPr>
+            <w:rFonts w:asciiTheme="majorHAnsi" w:hAnsiTheme="majorHAnsi" w:cstheme="majorHAnsi" w:hint="cs"/>
+            <w:rtl/>
+          </w:rPr>
+          <w:t>התוצאה לתרגיל 3</w:t>
+        </w:r>
+      </w:ins>
+    </w:p>
+    <w:p>
+      <w:pPr>
+        <w:pStyle w:val="ListParagraph"/>
+        <w:numPr>
+          <w:ilvl w:val="0"/>
+          <w:numId w:val="1"/>
+        </w:numPr>
+        <w:bidi/>
+        <w:rPr>
+          <w:del w:id="61" w:author="Igal Kolikhman" w:date="2017-10-27T12:35:00Z"/>
+          <w:rFonts w:asciiTheme="majorHAnsi" w:hAnsiTheme="majorHAnsi" w:cstheme="majorHAnsi"/>
+        </w:rPr>
+      </w:pPr>
+      <w:del w:id="62" w:author="Igal Kolikhman" w:date="2017-10-27T12:35:00Z">
+        <w:r>
+          <w:rPr>
+            <w:rFonts w:asciiTheme="majorHAnsi" w:hAnsiTheme="majorHAnsi" w:cstheme="majorHAnsi"/>
+          </w:rPr>
+          <w:delText>output_data.</w:delText>
+        </w:r>
+        <w:r>
+          <w:rPr>
+            <w:rFonts w:asciiTheme="majorHAnsi" w:hAnsiTheme="majorHAnsi" w:cstheme="majorHAnsi"/>
+          </w:rPr>
+          <w:delText>py</w:delText>
+        </w:r>
+      </w:del>
+    </w:p>
+    <w:p>
+      <w:pPr>
+        <w:pStyle w:val="ListParagraph"/>
+        <w:numPr>
+          <w:ilvl w:val="1"/>
+          <w:numId w:val="1"/>
+        </w:numPr>
+        <w:bidi/>
+        <w:rPr>
+          <w:del w:id="63" w:author="Igal Kolikhman" w:date="2017-10-27T12:35:00Z"/>
+          <w:rFonts w:asciiTheme="majorHAnsi" w:hAnsiTheme="majorHAnsi" w:cstheme="majorHAnsi"/>
+        </w:rPr>
+      </w:pPr>
+      <w:del w:id="64" w:author="Igal Kolikhman" w:date="2017-10-27T12:35:00Z">
         <w:r>
           <w:rPr>
             <w:rFonts w:asciiTheme="majorHAnsi" w:hAnsiTheme="majorHAnsi" w:cstheme="majorHAnsi"/>
@@ -1062,6 +1305,36 @@
           <w:rFonts w:asciiTheme="majorHAnsi" w:hAnsiTheme="majorHAnsi" w:cstheme="majorHAnsi"/>
         </w:rPr>
       </w:pPr>
+      <w:ins w:id="65" w:author="Igal Kolikhman" w:date="2017-10-27T15:51:00Z">
+        <w:r>
+          <w:rPr>
+            <w:rFonts w:asciiTheme="majorHAnsi" w:hAnsiTheme="majorHAnsi" w:cstheme="majorHAnsi" w:hint="cs"/>
+            <w:u w:val="single"/>
+            <w:rtl/>
+            <w:rPrChange w:id="66" w:author="Igal Kolikhman" w:date="2017-10-27T15:51:00Z">
+              <w:rPr>
+                <w:rFonts w:asciiTheme="majorHAnsi" w:hAnsiTheme="majorHAnsi" w:cstheme="majorHAnsi" w:hint="cs"/>
+                <w:rtl/>
+              </w:rPr>
+            </w:rPrChange>
+          </w:rPr>
+          <w:t>תוצאות החישוב</w:t>
+        </w:r>
+        <w:r>
+          <w:rPr>
+            <w:rFonts w:asciiTheme="majorHAnsi" w:hAnsiTheme="majorHAnsi" w:cstheme="majorHAnsi" w:hint="cs"/>
+            <w:rtl/>
+          </w:rPr>
+          <w:t>:</w:t>
+        </w:r>
+        <w:r>
+          <w:rPr>
+            <w:rFonts w:asciiTheme="majorHAnsi" w:hAnsiTheme="majorHAnsi" w:cstheme="majorHAnsi"/>
+            <w:rtl/>
+          </w:rPr>
+          <w:br/>
+        </w:r>
+      </w:ins>
       <w:r>
         <w:rPr>
           <w:rFonts w:asciiTheme="majorHAnsi" w:hAnsiTheme="majorHAnsi" w:cstheme="majorHAnsi"/>
@@ -1073,8 +1346,16 @@
           <w:rFonts w:asciiTheme="majorHAnsi" w:hAnsiTheme="majorHAnsi" w:cstheme="majorHAnsi"/>
         </w:rPr>
         <w:br/>
-        <w:t>risky M= 63.67615847401583</w:t>
-      </w:r>
+        <w:t>risky M= 63.6761584740158</w:t>
+      </w:r>
+      <w:del w:id="67" w:author="Igal Kolikhman" w:date="2017-10-27T15:51:00Z">
+        <w:r>
+          <w:rPr>
+            <w:rFonts w:asciiTheme="majorHAnsi" w:hAnsiTheme="majorHAnsi" w:cstheme="majorHAnsi"/>
+          </w:rPr>
+          <w:delText>3</w:delText>
+        </w:r>
+      </w:del>
       <w:r>
         <w:rPr>
           <w:rFonts w:asciiTheme="majorHAnsi" w:hAnsiTheme="majorHAnsi" w:cstheme="majorHAnsi"/>
@@ -1095,6 +1376,7 @@
           <w:iCs/>
           <w:rtl/>
         </w:rPr>
+        <w:lastRenderedPageBreak/>
         <w:t xml:space="preserve">(הערה: עמית אמרת שהתוצאה צריכה להציג שהמשתמש הוא בטוח. אני משאר שלא יצא לי כמוך מסיבה שהאלגוריתם </w:t>
       </w:r>
       <w:r>
@@ -1140,7 +1422,7 @@
           <w:iCs/>
           <w:rtl/>
         </w:rPr>
-        <w:t xml:space="preserve">המשך </w:t>
+        <w:t xml:space="preserve">המשך השאלה </w:t>
       </w:r>
       <w:r>
         <w:rPr>
@@ -1149,9 +1431,19 @@
           <w:iCs/>
           <w:rtl/>
         </w:rPr>
-        <w:lastRenderedPageBreak/>
-        <w:t xml:space="preserve">השאלה </w:t>
-      </w:r>
+        <w:t>כמו שהיה אמור לצאת אצלך)</w:t>
+      </w:r>
+      <w:del w:id="68" w:author="Igal Kolikhman" w:date="2017-10-27T15:52:00Z">
+        <w:r>
+          <w:rPr>
+            <w:rFonts w:asciiTheme="majorHAnsi" w:hAnsiTheme="majorHAnsi" w:cstheme="majorHAnsi"/>
+            <w:i/>
+            <w:iCs/>
+            <w:rtl/>
+          </w:rPr>
+          <w:br/>
+        </w:r>
+      </w:del>
       <w:r>
         <w:rPr>
           <w:rFonts w:asciiTheme="majorHAnsi" w:hAnsiTheme="majorHAnsi" w:cstheme="majorHAnsi"/>
@@ -1159,7 +1451,30 @@
           <w:iCs/>
           <w:rtl/>
         </w:rPr>
-        <w:t>כמו שהיה אמור לצאת אצלך)</w:t>
+        <w:br/>
+      </w:r>
+      <w:r>
+        <w:rPr>
+          <w:rFonts w:asciiTheme="majorHAnsi" w:hAnsiTheme="majorHAnsi" w:cstheme="majorHAnsi"/>
+          <w:b/>
+          <w:bCs/>
+          <w:rtl/>
+          <w:rPrChange w:id="69" w:author="Igal Kolikhman" w:date="2017-10-27T15:52:00Z">
+            <w:rPr>
+              <w:rFonts w:asciiTheme="majorHAnsi" w:hAnsiTheme="majorHAnsi" w:cstheme="majorHAnsi"/>
+              <w:rtl/>
+            </w:rPr>
+          </w:rPrChange>
+        </w:rPr>
+        <w:t>לקוח – בטוח</w:t>
+      </w:r>
+      <w:r>
+        <w:rPr>
+          <w:rFonts w:asciiTheme="majorHAnsi" w:hAnsiTheme="majorHAnsi" w:cstheme="majorHAnsi"/>
+          <w:rtl/>
+        </w:rPr>
+        <w:br/>
+        <w:t>תוצאה זו לא הגיונית מסיבה שרוב הנתונים</w:t>
       </w:r>
       <w:r>
         <w:rPr>
@@ -1168,39 +1483,6 @@
           <w:iCs/>
           <w:rtl/>
         </w:rPr>
-        <w:br/>
-      </w:r>
-      <w:r>
-        <w:rPr>
-          <w:rFonts w:asciiTheme="majorHAnsi" w:hAnsiTheme="majorHAnsi" w:cstheme="majorHAnsi"/>
-          <w:i/>
-          <w:iCs/>
-          <w:rtl/>
-        </w:rPr>
-        <w:br/>
-      </w:r>
-      <w:r>
-        <w:rPr>
-          <w:rFonts w:asciiTheme="majorHAnsi" w:hAnsiTheme="majorHAnsi" w:cstheme="majorHAnsi"/>
-          <w:rtl/>
-        </w:rPr>
-        <w:t>לקוח – בטוח</w:t>
-      </w:r>
-      <w:r>
-        <w:rPr>
-          <w:rFonts w:asciiTheme="majorHAnsi" w:hAnsiTheme="majorHAnsi" w:cstheme="majorHAnsi"/>
-          <w:rtl/>
-        </w:rPr>
-        <w:br/>
-        <w:t>תוצאה זו לא הגיונית מסיבה שרוב הנתונים</w:t>
-      </w:r>
-      <w:r>
-        <w:rPr>
-          <w:rFonts w:asciiTheme="majorHAnsi" w:hAnsiTheme="majorHAnsi" w:cstheme="majorHAnsi"/>
-          <w:i/>
-          <w:iCs/>
-          <w:rtl/>
-        </w:rPr>
         <w:t xml:space="preserve"> של הלקוח נמצאים בתווח הנתונים של הלקוחות המסוכנים. </w:t>
       </w:r>
       <w:r>
@@ -1217,7 +1499,7 @@
         </w:rPr>
         <w:t xml:space="preserve"> </w:t>
       </w:r>
-      <w:ins w:id="48" w:author="Igal Kolikhman" w:date="2017-10-27T12:32:00Z">
+      <w:ins w:id="70" w:author="Igal Kolikhman" w:date="2017-10-27T12:32:00Z">
         <w:r>
           <w:rPr>
             <w:rFonts w:asciiTheme="majorHAnsi" w:hAnsiTheme="majorHAnsi" w:cstheme="majorHAnsi" w:hint="cs"/>
@@ -1226,7 +1508,7 @@
           <w:t xml:space="preserve">אני משאר שזה קורה מחוסר מידע, כלומר </w:t>
         </w:r>
       </w:ins>
-      <w:ins w:id="49" w:author="Igal Kolikhman" w:date="2017-10-27T12:33:00Z">
+      <w:ins w:id="71" w:author="Igal Kolikhman" w:date="2017-10-27T12:33:00Z">
         <w:r>
           <w:rPr>
             <w:rFonts w:asciiTheme="majorHAnsi" w:hAnsiTheme="majorHAnsi" w:cstheme="majorHAnsi" w:hint="cs"/>
@@ -1235,7 +1517,7 @@
           <w:t>אין מספיק נתונים של משתמשים בטוחים ומשתמשים מסוכנים כך שנדע מה מאפיין כל קבוצה.</w:t>
         </w:r>
       </w:ins>
-      <w:del w:id="50" w:author="Igal Kolikhman" w:date="2017-10-27T12:32:00Z">
+      <w:del w:id="72" w:author="Igal Kolikhman" w:date="2017-10-27T12:32:00Z">
         <w:r>
           <w:rPr>
             <w:rFonts w:asciiTheme="majorHAnsi" w:hAnsiTheme="majorHAnsi" w:cstheme="majorHAnsi"/>
@@ -1262,7 +1544,7 @@
         <w:rPr>
           <w:rFonts w:asciiTheme="majorHAnsi" w:hAnsiTheme="majorHAnsi" w:cstheme="majorHAnsi" w:hint="eastAsia"/>
           <w:rtl/>
-          <w:rPrChange w:id="51" w:author="Igal Kolikhman" w:date="2017-10-27T12:32:00Z">
+          <w:rPrChange w:id="73" w:author="Igal Kolikhman" w:date="2017-10-27T12:32:00Z">
             <w:rPr>
               <w:rFonts w:asciiTheme="majorHAnsi" w:hAnsiTheme="majorHAnsi" w:hint="eastAsia"/>
               <w:rtl/>
@@ -1275,7 +1557,7 @@
         <w:rPr>
           <w:rFonts w:asciiTheme="majorHAnsi" w:hAnsiTheme="majorHAnsi" w:cstheme="majorHAnsi"/>
           <w:rtl/>
-          <w:rPrChange w:id="52" w:author="Igal Kolikhman" w:date="2017-10-27T12:32:00Z">
+          <w:rPrChange w:id="74" w:author="Igal Kolikhman" w:date="2017-10-27T12:32:00Z">
             <w:rPr>
               <w:rFonts w:asciiTheme="majorHAnsi" w:hAnsiTheme="majorHAnsi"/>
               <w:rtl/>
@@ -1287,7 +1569,7 @@
       <w:r>
         <w:rPr>
           <w:rFonts w:asciiTheme="majorHAnsi" w:hAnsiTheme="majorHAnsi" w:cstheme="majorHAnsi"/>
-          <w:rPrChange w:id="53" w:author="Igal Kolikhman" w:date="2017-10-27T12:32:00Z">
+          <w:rPrChange w:id="75" w:author="Igal Kolikhman" w:date="2017-10-27T12:32:00Z">
             <w:rPr>
               <w:rFonts w:asciiTheme="majorHAnsi" w:hAnsiTheme="majorHAnsi"/>
             </w:rPr>
@@ -1299,7 +1581,7 @@
         <w:rPr>
           <w:rFonts w:asciiTheme="majorHAnsi" w:hAnsiTheme="majorHAnsi" w:cstheme="majorHAnsi"/>
           <w:vertAlign w:val="subscript"/>
-          <w:rPrChange w:id="54" w:author="Igal Kolikhman" w:date="2017-10-27T12:32:00Z">
+          <w:rPrChange w:id="76" w:author="Igal Kolikhman" w:date="2017-10-27T12:32:00Z">
             <w:rPr>
               <w:rFonts w:asciiTheme="majorHAnsi" w:hAnsiTheme="majorHAnsi"/>
               <w:vertAlign w:val="subscript"/>
@@ -1313,7 +1595,7 @@
           <w:rFonts w:asciiTheme="majorHAnsi" w:hAnsiTheme="majorHAnsi" w:cstheme="majorHAnsi"/>
           <w:vertAlign w:val="subscript"/>
           <w:rtl/>
-          <w:rPrChange w:id="55" w:author="Igal Kolikhman" w:date="2017-10-27T12:32:00Z">
+          <w:rPrChange w:id="77" w:author="Igal Kolikhman" w:date="2017-10-27T12:32:00Z">
             <w:rPr>
               <w:rFonts w:asciiTheme="majorHAnsi" w:hAnsiTheme="majorHAnsi"/>
               <w:vertAlign w:val="subscript"/>
@@ -1327,7 +1609,7 @@
         <w:rPr>
           <w:rFonts w:asciiTheme="majorHAnsi" w:hAnsiTheme="majorHAnsi" w:cstheme="majorHAnsi" w:hint="eastAsia"/>
           <w:rtl/>
-          <w:rPrChange w:id="56" w:author="Igal Kolikhman" w:date="2017-10-27T12:32:00Z">
+          <w:rPrChange w:id="78" w:author="Igal Kolikhman" w:date="2017-10-27T12:32:00Z">
             <w:rPr>
               <w:rFonts w:asciiTheme="majorHAnsi" w:hAnsiTheme="majorHAnsi" w:hint="eastAsia"/>
               <w:rtl/>
@@ -1340,7 +1622,7 @@
         <w:rPr>
           <w:rFonts w:asciiTheme="majorHAnsi" w:hAnsiTheme="majorHAnsi" w:cstheme="majorHAnsi"/>
           <w:rtl/>
-          <w:rPrChange w:id="57" w:author="Igal Kolikhman" w:date="2017-10-27T12:32:00Z">
+          <w:rPrChange w:id="79" w:author="Igal Kolikhman" w:date="2017-10-27T12:32:00Z">
             <w:rPr>
               <w:rFonts w:asciiTheme="majorHAnsi" w:hAnsiTheme="majorHAnsi"/>
               <w:rtl/>
@@ -1352,7 +1634,7 @@
       <w:r>
         <w:rPr>
           <w:rFonts w:asciiTheme="majorHAnsi" w:hAnsiTheme="majorHAnsi" w:cstheme="majorHAnsi"/>
-          <w:rPrChange w:id="58" w:author="Igal Kolikhman" w:date="2017-10-27T12:32:00Z">
+          <w:rPrChange w:id="80" w:author="Igal Kolikhman" w:date="2017-10-27T12:32:00Z">
             <w:rPr>
               <w:rFonts w:asciiTheme="majorHAnsi" w:hAnsiTheme="majorHAnsi"/>
             </w:rPr>
@@ -1364,7 +1646,7 @@
         <w:rPr>
           <w:rFonts w:asciiTheme="majorHAnsi" w:hAnsiTheme="majorHAnsi" w:cstheme="majorHAnsi"/>
           <w:vertAlign w:val="subscript"/>
-          <w:rPrChange w:id="59" w:author="Igal Kolikhman" w:date="2017-10-27T12:32:00Z">
+          <w:rPrChange w:id="81" w:author="Igal Kolikhman" w:date="2017-10-27T12:32:00Z">
             <w:rPr>
               <w:rFonts w:asciiTheme="majorHAnsi" w:hAnsiTheme="majorHAnsi"/>
               <w:vertAlign w:val="subscript"/>
@@ -1377,7 +1659,7 @@
         <w:rPr>
           <w:rFonts w:asciiTheme="majorHAnsi" w:hAnsiTheme="majorHAnsi" w:cstheme="majorHAnsi"/>
           <w:rtl/>
-          <w:rPrChange w:id="60" w:author="Igal Kolikhman" w:date="2017-10-27T12:32:00Z">
+          <w:rPrChange w:id="82" w:author="Igal Kolikhman" w:date="2017-10-27T12:32:00Z">
             <w:rPr>
               <w:rFonts w:asciiTheme="majorHAnsi" w:hAnsiTheme="majorHAnsi"/>
               <w:rtl/>
@@ -1390,7 +1672,7 @@
         <w:rPr>
           <w:rFonts w:asciiTheme="majorHAnsi" w:hAnsiTheme="majorHAnsi" w:cstheme="majorHAnsi" w:hint="eastAsia"/>
           <w:rtl/>
-          <w:rPrChange w:id="61" w:author="Igal Kolikhman" w:date="2017-10-27T12:32:00Z">
+          <w:rPrChange w:id="83" w:author="Igal Kolikhman" w:date="2017-10-27T12:32:00Z">
             <w:rPr>
               <w:rFonts w:asciiTheme="majorHAnsi" w:hAnsiTheme="majorHAnsi" w:hint="eastAsia"/>
               <w:rtl/>
@@ -1403,7 +1685,7 @@
         <w:rPr>
           <w:rFonts w:asciiTheme="majorHAnsi" w:hAnsiTheme="majorHAnsi" w:cstheme="majorHAnsi"/>
           <w:rtl/>
-          <w:rPrChange w:id="62" w:author="Igal Kolikhman" w:date="2017-10-27T12:32:00Z">
+          <w:rPrChange w:id="84" w:author="Igal Kolikhman" w:date="2017-10-27T12:32:00Z">
             <w:rPr>
               <w:rFonts w:asciiTheme="majorHAnsi" w:hAnsiTheme="majorHAnsi"/>
               <w:rtl/>
@@ -1416,7 +1698,7 @@
         <w:rPr>
           <w:rFonts w:asciiTheme="majorHAnsi" w:hAnsiTheme="majorHAnsi" w:cstheme="majorHAnsi" w:hint="eastAsia"/>
           <w:rtl/>
-          <w:rPrChange w:id="63" w:author="Igal Kolikhman" w:date="2017-10-27T12:32:00Z">
+          <w:rPrChange w:id="85" w:author="Igal Kolikhman" w:date="2017-10-27T12:32:00Z">
             <w:rPr>
               <w:rFonts w:asciiTheme="majorHAnsi" w:hAnsiTheme="majorHAnsi" w:hint="eastAsia"/>
               <w:rtl/>
@@ -1429,7 +1711,7 @@
         <w:rPr>
           <w:rFonts w:asciiTheme="majorHAnsi" w:hAnsiTheme="majorHAnsi" w:cstheme="majorHAnsi"/>
           <w:rtl/>
-          <w:rPrChange w:id="64" w:author="Igal Kolikhman" w:date="2017-10-27T12:32:00Z">
+          <w:rPrChange w:id="86" w:author="Igal Kolikhman" w:date="2017-10-27T12:32:00Z">
             <w:rPr>
               <w:rFonts w:asciiTheme="majorHAnsi" w:hAnsiTheme="majorHAnsi"/>
               <w:rtl/>
@@ -1442,7 +1724,7 @@
         <w:rPr>
           <w:rFonts w:asciiTheme="majorHAnsi" w:hAnsiTheme="majorHAnsi" w:cstheme="majorHAnsi" w:hint="eastAsia"/>
           <w:rtl/>
-          <w:rPrChange w:id="65" w:author="Igal Kolikhman" w:date="2017-10-27T12:32:00Z">
+          <w:rPrChange w:id="87" w:author="Igal Kolikhman" w:date="2017-10-27T12:32:00Z">
             <w:rPr>
               <w:rFonts w:asciiTheme="majorHAnsi" w:hAnsiTheme="majorHAnsi" w:hint="eastAsia"/>
               <w:rtl/>
@@ -1455,7 +1737,7 @@
         <w:rPr>
           <w:rFonts w:asciiTheme="majorHAnsi" w:hAnsiTheme="majorHAnsi" w:cstheme="majorHAnsi"/>
           <w:rtl/>
-          <w:rPrChange w:id="66" w:author="Igal Kolikhman" w:date="2017-10-27T12:32:00Z">
+          <w:rPrChange w:id="88" w:author="Igal Kolikhman" w:date="2017-10-27T12:32:00Z">
             <w:rPr>
               <w:rFonts w:asciiTheme="majorHAnsi" w:hAnsiTheme="majorHAnsi"/>
               <w:rtl/>
@@ -1464,7 +1746,7 @@
         </w:rPr>
         <w:t>:</w:t>
       </w:r>
-      <w:ins w:id="67" w:author="Igal Kolikhman" w:date="2017-10-27T12:39:00Z">
+      <w:ins w:id="89" w:author="Igal Kolikhman" w:date="2017-10-27T12:39:00Z">
         <w:r>
           <w:rPr>
             <w:rFonts w:asciiTheme="majorHAnsi" w:hAnsiTheme="majorHAnsi" w:cstheme="majorHAnsi"/>
@@ -1472,7 +1754,7 @@
           <w:tab/>
         </w:r>
       </w:ins>
-      <w:ins w:id="68" w:author="Igal Kolikhman" w:date="2017-10-27T12:32:00Z">
+      <w:ins w:id="90" w:author="Igal Kolikhman" w:date="2017-10-27T12:32:00Z">
         <w:r>
           <w:rPr>
             <w:rFonts w:asciiTheme="majorHAnsi" w:hAnsiTheme="majorHAnsi" w:cstheme="majorHAnsi"/>
@@ -1480,13 +1762,13 @@
           <w:t xml:space="preserve"> </w:t>
         </w:r>
       </w:ins>
-      <w:ins w:id="69" w:author="Igal Kolikhman" w:date="2017-10-27T12:34:00Z">
+      <w:ins w:id="91" w:author="Igal Kolikhman" w:date="2017-10-27T12:34:00Z">
         <w:r>
           <w:rPr>
             <w:rFonts w:asciiTheme="majorHAnsi" w:hAnsiTheme="majorHAnsi" w:cstheme="majorHAnsi"/>
             <w:b/>
             <w:bCs/>
-            <w:rPrChange w:id="70" w:author="Igal Kolikhman" w:date="2017-10-27T12:34:00Z">
+            <w:rPrChange w:id="92" w:author="Igal Kolikhman" w:date="2017-10-27T12:34:00Z">
               <w:rPr>
                 <w:rFonts w:asciiTheme="majorHAnsi" w:hAnsiTheme="majorHAnsi" w:cstheme="majorHAnsi"/>
               </w:rPr>
@@ -1500,7 +1782,7 @@
             <w:b/>
             <w:bCs/>
             <w:vertAlign w:val="subscript"/>
-            <w:rPrChange w:id="71" w:author="Igal Kolikhman" w:date="2017-10-27T12:34:00Z">
+            <w:rPrChange w:id="93" w:author="Igal Kolikhman" w:date="2017-10-27T12:34:00Z">
               <w:rPr>
                 <w:rFonts w:asciiTheme="majorHAnsi" w:hAnsiTheme="majorHAnsi" w:cstheme="majorHAnsi"/>
                 <w:vertAlign w:val="subscript"/>
@@ -1514,7 +1796,7 @@
             <w:rFonts w:asciiTheme="majorHAnsi" w:hAnsiTheme="majorHAnsi" w:cstheme="majorHAnsi"/>
             <w:b/>
             <w:bCs/>
-            <w:rPrChange w:id="72" w:author="Igal Kolikhman" w:date="2017-10-27T12:34:00Z">
+            <w:rPrChange w:id="94" w:author="Igal Kolikhman" w:date="2017-10-27T12:34:00Z">
               <w:rPr>
                 <w:rFonts w:asciiTheme="majorHAnsi" w:hAnsiTheme="majorHAnsi" w:cstheme="majorHAnsi"/>
               </w:rPr>
@@ -1528,7 +1810,7 @@
             <w:b/>
             <w:bCs/>
             <w:vertAlign w:val="subscript"/>
-            <w:rPrChange w:id="73" w:author="Igal Kolikhman" w:date="2017-10-27T12:34:00Z">
+            <w:rPrChange w:id="95" w:author="Igal Kolikhman" w:date="2017-10-27T12:34:00Z">
               <w:rPr>
                 <w:rFonts w:asciiTheme="majorHAnsi" w:hAnsiTheme="majorHAnsi" w:cstheme="majorHAnsi"/>
                 <w:vertAlign w:val="subscript"/>
@@ -1542,7 +1824,7 @@
             <w:rFonts w:asciiTheme="majorHAnsi" w:hAnsiTheme="majorHAnsi" w:cstheme="majorHAnsi"/>
             <w:b/>
             <w:bCs/>
-            <w:rPrChange w:id="74" w:author="Igal Kolikhman" w:date="2017-10-27T12:34:00Z">
+            <w:rPrChange w:id="96" w:author="Igal Kolikhman" w:date="2017-10-27T12:34:00Z">
               <w:rPr>
                 <w:rFonts w:asciiTheme="majorHAnsi" w:hAnsiTheme="majorHAnsi" w:cstheme="majorHAnsi"/>
               </w:rPr>
@@ -1556,7 +1838,7 @@
             <w:b/>
             <w:bCs/>
             <w:vertAlign w:val="subscript"/>
-            <w:rPrChange w:id="75" w:author="Igal Kolikhman" w:date="2017-10-27T12:34:00Z">
+            <w:rPrChange w:id="97" w:author="Igal Kolikhman" w:date="2017-10-27T12:34:00Z">
               <w:rPr>
                 <w:rFonts w:asciiTheme="majorHAnsi" w:hAnsiTheme="majorHAnsi" w:cstheme="majorHAnsi"/>
                 <w:vertAlign w:val="subscript"/>
@@ -1570,7 +1852,7 @@
             <w:rFonts w:asciiTheme="majorHAnsi" w:hAnsiTheme="majorHAnsi" w:cstheme="majorHAnsi"/>
             <w:b/>
             <w:bCs/>
-            <w:rPrChange w:id="76" w:author="Igal Kolikhman" w:date="2017-10-27T12:34:00Z">
+            <w:rPrChange w:id="98" w:author="Igal Kolikhman" w:date="2017-10-27T12:34:00Z">
               <w:rPr>
                 <w:rFonts w:asciiTheme="majorHAnsi" w:hAnsiTheme="majorHAnsi" w:cstheme="majorHAnsi"/>
               </w:rPr>
